--- a/misc/Text webovej stránky (2).docx
+++ b/misc/Text webovej stránky (2).docx
@@ -427,8 +427,8 @@
         </w:rPr>
       </w:pPr>
       <w:r>
-        <w:object w:dxaOrig="3421" w:dyaOrig="2874">
-          <v:rect xmlns:o="urn:schemas-microsoft-com:office:office" xmlns:v="urn:schemas-microsoft-com:vml" id="rectole0000000000" style="width:171.050000pt;height:143.700000pt" o:preferrelative="t" o:ole="">
+        <w:object w:dxaOrig="3503" w:dyaOrig="2955">
+          <v:rect xmlns:o="urn:schemas-microsoft-com:office:office" xmlns:v="urn:schemas-microsoft-com:vml" id="rectole0000000000" style="width:175.150000pt;height:147.750000pt" o:preferrelative="t" o:ole="">
             <o:lock v:ext="edit"/>
             <v:imagedata xmlns:r="http://schemas.openxmlformats.org/officeDocument/2006/relationships" r:id="docRId3" o:title=""/>
           </v:rect>
@@ -436,8 +436,8 @@
         </w:object>
       </w:r>
       <w:r>
-        <w:object w:dxaOrig="3421" w:dyaOrig="2874">
-          <v:rect xmlns:o="urn:schemas-microsoft-com:office:office" xmlns:v="urn:schemas-microsoft-com:vml" id="rectole0000000001" style="width:171.050000pt;height:143.700000pt" o:preferrelative="t" o:ole="">
+        <w:object w:dxaOrig="3503" w:dyaOrig="2955">
+          <v:rect xmlns:o="urn:schemas-microsoft-com:office:office" xmlns:v="urn:schemas-microsoft-com:vml" id="rectole0000000001" style="width:175.150000pt;height:147.750000pt" o:preferrelative="t" o:ole="">
             <o:lock v:ext="edit"/>
             <v:imagedata xmlns:r="http://schemas.openxmlformats.org/officeDocument/2006/relationships" r:id="docRId5" o:title=""/>
           </v:rect>
@@ -2777,7 +2777,46 @@
           <w:sz w:val="20"/>
           <w:shd w:fill="auto" w:val="clear"/>
         </w:rPr>
-        <w:t xml:space="preserve">Referencie</w:t>
+        <w:t xml:space="preserve">Portfólio</w:t>
+      </w:r>
+    </w:p>
+    <w:p>
+      <w:pPr>
+        <w:spacing w:before="0" w:after="200" w:line="276"/>
+        <w:ind w:right="0" w:left="0" w:firstLine="0"/>
+        <w:jc w:val="left"/>
+        <w:rPr>
+          <w:rFonts w:ascii="Calibri" w:hAnsi="Calibri" w:cs="Calibri" w:eastAsia="Calibri"/>
+          <w:b/>
+          <w:color w:val="auto"/>
+          <w:spacing w:val="0"/>
+          <w:position w:val="0"/>
+          <w:sz w:val="20"/>
+          <w:shd w:fill="auto" w:val="clear"/>
+        </w:rPr>
+      </w:pPr>
+      <w:r>
+        <w:rPr>
+          <w:rFonts w:ascii="Calibri" w:hAnsi="Calibri" w:cs="Calibri" w:eastAsia="Calibri"/>
+          <w:b/>
+          <w:color w:val="auto"/>
+          <w:spacing w:val="0"/>
+          <w:position w:val="0"/>
+          <w:sz w:val="20"/>
+          <w:shd w:fill="auto" w:val="clear"/>
+        </w:rPr>
+        <w:tab/>
+      </w:r>
+      <w:r>
+        <w:rPr>
+          <w:rFonts w:ascii="Calibri" w:hAnsi="Calibri" w:cs="Calibri" w:eastAsia="Calibri"/>
+          <w:color w:val="auto"/>
+          <w:spacing w:val="0"/>
+          <w:position w:val="0"/>
+          <w:sz w:val="20"/>
+          <w:shd w:fill="auto" w:val="clear"/>
+        </w:rPr>
+        <w:t xml:space="preserve">albumy fotografii</w:t>
       </w:r>
     </w:p>
     <w:p>
@@ -4931,8 +4970,46 @@
           <w:sz w:val="20"/>
           <w:shd w:fill="auto" w:val="clear"/>
         </w:rPr>
-        <w:t xml:space="preserve">Ajánlatok </w:t>
-      </w:r>
+        <w:t xml:space="preserve">Portfólió</w:t>
+      </w:r>
+    </w:p>
+    <w:p>
+      <w:pPr>
+        <w:tabs>
+          <w:tab w:val="left" w:pos="6108" w:leader="none"/>
+        </w:tabs>
+        <w:spacing w:before="0" w:after="200" w:line="276"/>
+        <w:ind w:right="0" w:left="0" w:firstLine="0"/>
+        <w:jc w:val="left"/>
+        <w:rPr>
+          <w:rFonts w:ascii="Calibri" w:hAnsi="Calibri" w:cs="Calibri" w:eastAsia="Calibri"/>
+          <w:b/>
+          <w:color w:val="auto"/>
+          <w:spacing w:val="0"/>
+          <w:position w:val="0"/>
+          <w:sz w:val="20"/>
+          <w:shd w:fill="auto" w:val="clear"/>
+        </w:rPr>
+      </w:pPr>
+    </w:p>
+    <w:p>
+      <w:pPr>
+        <w:tabs>
+          <w:tab w:val="left" w:pos="6108" w:leader="none"/>
+        </w:tabs>
+        <w:spacing w:before="0" w:after="200" w:line="276"/>
+        <w:ind w:right="0" w:left="0" w:firstLine="0"/>
+        <w:jc w:val="left"/>
+        <w:rPr>
+          <w:rFonts w:ascii="Calibri" w:hAnsi="Calibri" w:cs="Calibri" w:eastAsia="Calibri"/>
+          <w:b/>
+          <w:color w:val="auto"/>
+          <w:spacing w:val="0"/>
+          <w:position w:val="0"/>
+          <w:sz w:val="20"/>
+          <w:shd w:fill="auto" w:val="clear"/>
+        </w:rPr>
+      </w:pPr>
     </w:p>
     <w:p>
       <w:pPr>
@@ -4957,9 +5034,14 @@
           <w:sz w:val="22"/>
           <w:shd w:fill="auto" w:val="clear"/>
         </w:rPr>
-        <w:t xml:space="preserve">š</w:t>
-      </w:r>
-      <w:r>
+        <w:t xml:space="preserve">a weboldalt Peter Kisel készítette - peter.kisel2@gmail.com" (webovú stránku vytvoril Peter Kisel..)</w:t>
+      </w:r>
+    </w:p>
+    <w:p>
+      <w:pPr>
+        <w:spacing w:before="0" w:after="200" w:line="276"/>
+        <w:ind w:right="0" w:left="0" w:firstLine="0"/>
+        <w:jc w:val="left"/>
         <w:rPr>
           <w:rFonts w:ascii="Calibri" w:hAnsi="Calibri" w:cs="Calibri" w:eastAsia="Calibri"/>
           <w:color w:val="auto"/>
@@ -4968,8 +5050,7 @@
           <w:sz w:val="22"/>
           <w:shd w:fill="auto" w:val="clear"/>
         </w:rPr>
-        <w:t xml:space="preserve">ípky slideshow pre</w:t>
-      </w:r>
+      </w:pPr>
       <w:r>
         <w:rPr>
           <w:rFonts w:ascii="Calibri" w:hAnsi="Calibri" w:cs="Calibri" w:eastAsia="Calibri"/>
@@ -4979,14 +5060,9 @@
           <w:sz w:val="22"/>
           <w:shd w:fill="auto" w:val="clear"/>
         </w:rPr>
-        <w:t xml:space="preserve">č</w:t>
-      </w:r>
-    </w:p>
-    <w:p>
-      <w:pPr>
-        <w:spacing w:before="0" w:after="200" w:line="276"/>
-        <w:ind w:right="0" w:left="0" w:firstLine="0"/>
-        <w:jc w:val="left"/>
+        <w:t xml:space="preserve">miesto referencie da</w:t>
+      </w:r>
+      <w:r>
         <w:rPr>
           <w:rFonts w:ascii="Calibri" w:hAnsi="Calibri" w:cs="Calibri" w:eastAsia="Calibri"/>
           <w:color w:val="auto"/>
@@ -4995,7 +5071,8 @@
           <w:sz w:val="22"/>
           <w:shd w:fill="auto" w:val="clear"/>
         </w:rPr>
-      </w:pPr>
+        <w:t xml:space="preserve">ť portf</w:t>
+      </w:r>
       <w:r>
         <w:rPr>
           <w:rFonts w:ascii="Calibri" w:hAnsi="Calibri" w:cs="Calibri" w:eastAsia="Calibri"/>
@@ -5005,9 +5082,14 @@
           <w:sz w:val="22"/>
           <w:shd w:fill="auto" w:val="clear"/>
         </w:rPr>
-        <w:t xml:space="preserve">fotky na celú obrazovku</w:t>
-      </w:r>
-      <w:r>
+        <w:t xml:space="preserve">ólio</w:t>
+      </w:r>
+    </w:p>
+    <w:p>
+      <w:pPr>
+        <w:spacing w:before="0" w:after="200" w:line="276"/>
+        <w:ind w:right="0" w:left="0" w:firstLine="0"/>
+        <w:jc w:val="left"/>
         <w:rPr>
           <w:rFonts w:ascii="Calibri" w:hAnsi="Calibri" w:cs="Calibri" w:eastAsia="Calibri"/>
           <w:color w:val="auto"/>
@@ -5016,14 +5098,8 @@
           <w:sz w:val="22"/>
           <w:shd w:fill="auto" w:val="clear"/>
         </w:rPr>
-        <w:t xml:space="preserve"> (jpg)</w:t>
-      </w:r>
-    </w:p>
-    <w:p>
-      <w:pPr>
-        <w:spacing w:before="0" w:after="200" w:line="276"/>
-        <w:ind w:right="0" w:left="0" w:firstLine="0"/>
-        <w:jc w:val="left"/>
+      </w:pPr>
+      <w:r>
         <w:rPr>
           <w:rFonts w:ascii="Calibri" w:hAnsi="Calibri" w:cs="Calibri" w:eastAsia="Calibri"/>
           <w:color w:val="auto"/>
@@ -5032,7 +5108,8 @@
           <w:sz w:val="22"/>
           <w:shd w:fill="auto" w:val="clear"/>
         </w:rPr>
-      </w:pPr>
+        <w:t xml:space="preserve">slu</w:t>
+      </w:r>
       <w:r>
         <w:rPr>
           <w:rFonts w:ascii="Calibri" w:hAnsi="Calibri" w:cs="Calibri" w:eastAsia="Calibri"/>
@@ -5042,76 +5119,130 @@
           <w:sz w:val="22"/>
           <w:shd w:fill="auto" w:val="clear"/>
         </w:rPr>
-        <w:t xml:space="preserve">footer  kontakt na stred </w:t>
-      </w:r>
-    </w:p>
-    <w:p>
-      <w:pPr>
-        <w:spacing w:before="0" w:after="200" w:line="276"/>
-        <w:ind w:right="0" w:left="0" w:firstLine="0"/>
-        <w:jc w:val="left"/>
-        <w:rPr>
-          <w:rFonts w:ascii="Calibri" w:hAnsi="Calibri" w:cs="Calibri" w:eastAsia="Calibri"/>
-          <w:b/>
-          <w:color w:val="auto"/>
-          <w:spacing w:val="0"/>
-          <w:position w:val="0"/>
-          <w:sz w:val="20"/>
-          <w:shd w:fill="auto" w:val="clear"/>
-        </w:rPr>
-      </w:pPr>
-      <w:r>
-        <w:rPr>
-          <w:rFonts w:ascii="Calibri" w:hAnsi="Calibri" w:cs="Calibri" w:eastAsia="Calibri"/>
-          <w:b/>
-          <w:color w:val="auto"/>
-          <w:spacing w:val="0"/>
-          <w:position w:val="0"/>
-          <w:sz w:val="20"/>
-          <w:shd w:fill="auto" w:val="clear"/>
-        </w:rPr>
-        <w:t xml:space="preserve">header menu na tmavo</w:t>
-      </w:r>
-      <w:r>
-        <w:rPr>
-          <w:rFonts w:ascii="Calibri" w:hAnsi="Calibri" w:cs="Calibri" w:eastAsia="Calibri"/>
-          <w:b/>
-          <w:color w:val="auto"/>
-          <w:spacing w:val="0"/>
-          <w:position w:val="0"/>
-          <w:sz w:val="20"/>
-          <w:shd w:fill="auto" w:val="clear"/>
-        </w:rPr>
-        <w:t xml:space="preserve">šed</w:t>
-      </w:r>
-      <w:r>
-        <w:rPr>
-          <w:rFonts w:ascii="Calibri" w:hAnsi="Calibri" w:cs="Calibri" w:eastAsia="Calibri"/>
-          <w:b/>
-          <w:color w:val="auto"/>
-          <w:spacing w:val="0"/>
-          <w:position w:val="0"/>
-          <w:sz w:val="20"/>
-          <w:shd w:fill="auto" w:val="clear"/>
-        </w:rPr>
-        <w:t xml:space="preserve">á / 77E09C (+soc ikonky)</w:t>
-      </w:r>
-    </w:p>
-    <w:p>
-      <w:pPr>
-        <w:spacing w:before="0" w:after="200" w:line="276"/>
-        <w:ind w:right="0" w:left="0" w:firstLine="0"/>
-        <w:jc w:val="left"/>
-        <w:rPr>
-          <w:rFonts w:ascii="Calibri" w:hAnsi="Calibri" w:cs="Calibri" w:eastAsia="Calibri"/>
-          <w:b/>
-          <w:color w:val="auto"/>
-          <w:spacing w:val="0"/>
-          <w:position w:val="0"/>
-          <w:sz w:val="20"/>
-          <w:shd w:fill="auto" w:val="clear"/>
-        </w:rPr>
-      </w:pPr>
+        <w:t xml:space="preserve">žby v jednej podstr</w:t>
+      </w:r>
+      <w:r>
+        <w:rPr>
+          <w:rFonts w:ascii="Calibri" w:hAnsi="Calibri" w:cs="Calibri" w:eastAsia="Calibri"/>
+          <w:color w:val="auto"/>
+          <w:spacing w:val="0"/>
+          <w:position w:val="0"/>
+          <w:sz w:val="22"/>
+          <w:shd w:fill="auto" w:val="clear"/>
+        </w:rPr>
+        <w:t xml:space="preserve">ánke, pod ka</w:t>
+      </w:r>
+      <w:r>
+        <w:rPr>
+          <w:rFonts w:ascii="Calibri" w:hAnsi="Calibri" w:cs="Calibri" w:eastAsia="Calibri"/>
+          <w:color w:val="auto"/>
+          <w:spacing w:val="0"/>
+          <w:position w:val="0"/>
+          <w:sz w:val="22"/>
+          <w:shd w:fill="auto" w:val="clear"/>
+        </w:rPr>
+        <w:t xml:space="preserve">žd</w:t>
+      </w:r>
+      <w:r>
+        <w:rPr>
+          <w:rFonts w:ascii="Calibri" w:hAnsi="Calibri" w:cs="Calibri" w:eastAsia="Calibri"/>
+          <w:color w:val="auto"/>
+          <w:spacing w:val="0"/>
+          <w:position w:val="0"/>
+          <w:sz w:val="22"/>
+          <w:shd w:fill="auto" w:val="clear"/>
+        </w:rPr>
+        <w:t xml:space="preserve">ým druhom fotografie bude 1 obrázok ako link na album v "portfóliu"</w:t>
+      </w:r>
+    </w:p>
+    <w:p>
+      <w:pPr>
+        <w:spacing w:before="0" w:after="200" w:line="276"/>
+        <w:ind w:right="0" w:left="0" w:firstLine="0"/>
+        <w:jc w:val="left"/>
+        <w:rPr>
+          <w:rFonts w:ascii="Calibri" w:hAnsi="Calibri" w:cs="Calibri" w:eastAsia="Calibri"/>
+          <w:color w:val="auto"/>
+          <w:spacing w:val="0"/>
+          <w:position w:val="0"/>
+          <w:sz w:val="22"/>
+          <w:shd w:fill="auto" w:val="clear"/>
+        </w:rPr>
+      </w:pPr>
+      <w:r>
+        <w:rPr>
+          <w:rFonts w:ascii="Calibri" w:hAnsi="Calibri" w:cs="Calibri" w:eastAsia="Calibri"/>
+          <w:color w:val="auto"/>
+          <w:spacing w:val="0"/>
+          <w:position w:val="0"/>
+          <w:sz w:val="22"/>
+          <w:shd w:fill="auto" w:val="clear"/>
+        </w:rPr>
+        <w:t xml:space="preserve">albumy s "rám</w:t>
+      </w:r>
+      <w:r>
+        <w:rPr>
+          <w:rFonts w:ascii="Calibri" w:hAnsi="Calibri" w:cs="Calibri" w:eastAsia="Calibri"/>
+          <w:color w:val="auto"/>
+          <w:spacing w:val="0"/>
+          <w:position w:val="0"/>
+          <w:sz w:val="22"/>
+          <w:shd w:fill="auto" w:val="clear"/>
+        </w:rPr>
+        <w:t xml:space="preserve">čekom" ako je na </w:t>
+      </w:r>
+      <w:hyperlink xmlns:r="http://schemas.openxmlformats.org/officeDocument/2006/relationships" r:id="docRId6">
+        <w:r>
+          <w:rPr>
+            <w:rFonts w:ascii="Calibri" w:hAnsi="Calibri" w:cs="Calibri" w:eastAsia="Calibri"/>
+            <w:color w:val="0000FF"/>
+            <w:spacing w:val="0"/>
+            <w:position w:val="0"/>
+            <w:sz w:val="22"/>
+            <w:u w:val="single"/>
+            <w:shd w:fill="auto" w:val="clear"/>
+          </w:rPr>
+          <w:t xml:space="preserve">https://tomaspaule.sk/svadobne-fotografie-a-svadobne-pribehy/?fbclid=IwAR3NQO5o9O8ZfEV2BHHMEy0VouCAr4MtJUfqwvICCsLZo876h43IvBlPoss</w:t>
+        </w:r>
+      </w:hyperlink>
+    </w:p>
+    <w:p>
+      <w:pPr>
+        <w:spacing w:before="0" w:after="200" w:line="276"/>
+        <w:ind w:right="0" w:left="0" w:firstLine="0"/>
+        <w:jc w:val="left"/>
+        <w:rPr>
+          <w:rFonts w:ascii="Calibri" w:hAnsi="Calibri" w:cs="Calibri" w:eastAsia="Calibri"/>
+          <w:b/>
+          <w:color w:val="auto"/>
+          <w:spacing w:val="0"/>
+          <w:position w:val="0"/>
+          <w:sz w:val="20"/>
+          <w:shd w:fill="auto" w:val="clear"/>
+        </w:rPr>
+      </w:pPr>
+      <w:r>
+        <w:rPr>
+          <w:rFonts w:ascii="Calibri" w:hAnsi="Calibri" w:cs="Calibri" w:eastAsia="Calibri"/>
+          <w:color w:val="auto"/>
+          <w:spacing w:val="0"/>
+          <w:position w:val="0"/>
+          <w:sz w:val="20"/>
+          <w:shd w:fill="auto" w:val="clear"/>
+        </w:rPr>
+        <w:t xml:space="preserve">fotky na slideshow max 2500px width, albumové foto max 1500px, na vý</w:t>
+      </w:r>
+      <w:r>
+        <w:rPr>
+          <w:rFonts w:ascii="Calibri" w:hAnsi="Calibri" w:cs="Calibri" w:eastAsia="Calibri"/>
+          <w:color w:val="auto"/>
+          <w:spacing w:val="0"/>
+          <w:position w:val="0"/>
+          <w:sz w:val="20"/>
+          <w:shd w:fill="auto" w:val="clear"/>
+        </w:rPr>
+        <w:t xml:space="preserve">šku max 1200 px??</w:t>
+      </w:r>
     </w:p>
     <w:p>
       <w:pPr>
